--- a/Proyecto fase 1- LIS.docx
+++ b/Proyecto fase 1- LIS.docx
@@ -1,6 +1,6 @@
 
 <file path=word/document.xml><?xml version="1.0" encoding="utf-8"?>
-<w:document xmlns:wpc="http://schemas.microsoft.com/office/word/2010/wordprocessingCanvas" xmlns:cx="http://schemas.microsoft.com/office/drawing/2014/chartex" xmlns:cx1="http://schemas.microsoft.com/office/drawing/2015/9/8/chartex" xmlns:cx2="http://schemas.microsoft.com/office/drawing/2015/10/21/chartex" xmlns:cx3="http://schemas.microsoft.com/office/drawing/2016/5/9/chartex" xmlns:cx4="http://schemas.microsoft.com/office/drawing/2016/5/10/chartex" xmlns:cx5="http://schemas.microsoft.com/office/drawing/2016/5/11/chartex" xmlns:cx6="http://schemas.microsoft.com/office/drawing/2016/5/12/chartex" xmlns:cx7="http://schemas.microsoft.com/office/drawing/2016/5/13/chartex" xmlns:cx8="http://schemas.microsoft.com/office/drawing/2016/5/14/chartex" xmlns:mc="http://schemas.openxmlformats.org/markup-compatibility/2006" xmlns:aink="http://schemas.microsoft.com/office/drawing/2016/ink" xmlns:am3d="http://schemas.microsoft.com/office/drawing/2017/model3d" xmlns:o="urn:schemas-microsoft-com:office:office" xmlns:r="http://schemas.openxmlformats.org/officeDocument/2006/relationships" xmlns:m="http://schemas.openxmlformats.org/officeDocument/2006/math" xmlns:v="urn:schemas-microsoft-com:vml" xmlns:wp14="http://schemas.microsoft.com/office/word/2010/wordprocessingDrawing" xmlns:wp="http://schemas.openxmlformats.org/drawingml/2006/wordprocessingDrawing" xmlns:w10="urn:schemas-microsoft-com:office:word" xmlns:w="http://schemas.openxmlformats.org/wordprocessingml/2006/main" xmlns:w14="http://schemas.microsoft.com/office/word/2010/wordml" xmlns:w15="http://schemas.microsoft.com/office/word/2012/wordml" xmlns:w16cex="http://schemas.microsoft.com/office/word/2018/wordml/cex" xmlns:w16cid="http://schemas.microsoft.com/office/word/2016/wordml/cid" xmlns:w16="http://schemas.microsoft.com/office/word/2018/wordml" xmlns:w16sdtdh="http://schemas.microsoft.com/office/word/2020/wordml/sdtdatahash" xmlns:w16se="http://schemas.microsoft.com/office/word/2015/wordml/symex" xmlns:wpg="http://schemas.microsoft.com/office/word/2010/wordprocessingGroup" xmlns:wpi="http://schemas.microsoft.com/office/word/2010/wordprocessingInk" xmlns:wne="http://schemas.microsoft.com/office/word/2006/wordml" xmlns:wps="http://schemas.microsoft.com/office/word/2010/wordprocessingShape" mc:Ignorable="w14 w15 w16se w16cid w16 w16cex w16sdtdh wp14">
+<w:document xmlns:wpc="http://schemas.microsoft.com/office/word/2010/wordprocessingCanvas" xmlns:cx="http://schemas.microsoft.com/office/drawing/2014/chartex" xmlns:cx1="http://schemas.microsoft.com/office/drawing/2015/9/8/chartex" xmlns:cx2="http://schemas.microsoft.com/office/drawing/2015/10/21/chartex" xmlns:cx3="http://schemas.microsoft.com/office/drawing/2016/5/9/chartex" xmlns:cx4="http://schemas.microsoft.com/office/drawing/2016/5/10/chartex" xmlns:cx5="http://schemas.microsoft.com/office/drawing/2016/5/11/chartex" xmlns:cx6="http://schemas.microsoft.com/office/drawing/2016/5/12/chartex" xmlns:cx7="http://schemas.microsoft.com/office/drawing/2016/5/13/chartex" xmlns:cx8="http://schemas.microsoft.com/office/drawing/2016/5/14/chartex" xmlns:mc="http://schemas.openxmlformats.org/markup-compatibility/2006" xmlns:aink="http://schemas.microsoft.com/office/drawing/2016/ink" xmlns:am3d="http://schemas.microsoft.com/office/drawing/2017/model3d" xmlns:o="urn:schemas-microsoft-com:office:office" xmlns:oel="http://schemas.microsoft.com/office/2019/extlst" xmlns:r="http://schemas.openxmlformats.org/officeDocument/2006/relationships" xmlns:m="http://schemas.openxmlformats.org/officeDocument/2006/math" xmlns:v="urn:schemas-microsoft-com:vml" xmlns:wp14="http://schemas.microsoft.com/office/word/2010/wordprocessingDrawing" xmlns:wp="http://schemas.openxmlformats.org/drawingml/2006/wordprocessingDrawing" xmlns:w10="urn:schemas-microsoft-com:office:word" xmlns:w="http://schemas.openxmlformats.org/wordprocessingml/2006/main" xmlns:w14="http://schemas.microsoft.com/office/word/2010/wordml" xmlns:w15="http://schemas.microsoft.com/office/word/2012/wordml" xmlns:w16cex="http://schemas.microsoft.com/office/word/2018/wordml/cex" xmlns:w16cid="http://schemas.microsoft.com/office/word/2016/wordml/cid" xmlns:w16="http://schemas.microsoft.com/office/word/2018/wordml" xmlns:w16du="http://schemas.microsoft.com/office/word/2023/wordml/word16du" xmlns:w16sdtdh="http://schemas.microsoft.com/office/word/2020/wordml/sdtdatahash" xmlns:w16se="http://schemas.microsoft.com/office/word/2015/wordml/symex" xmlns:wpg="http://schemas.microsoft.com/office/word/2010/wordprocessingGroup" xmlns:wpi="http://schemas.microsoft.com/office/word/2010/wordprocessingInk" xmlns:wne="http://schemas.microsoft.com/office/word/2006/wordml" xmlns:wps="http://schemas.microsoft.com/office/word/2010/wordprocessingShape" mc:Ignorable="w14 w15 w16se w16cid w16 w16cex w16sdtdh wp14">
   <w:body>
     <w:p>
       <w:pPr>
@@ -806,6 +806,7 @@
     <w:p/>
     <w:p>
       <w:pPr>
+        <w:spacing w:line="360" w:lineRule="auto"/>
         <w:rPr>
           <w:rStyle w:val="markedcontent"/>
           <w:rFonts w:ascii="Arial" w:hAnsi="Arial" w:cs="Arial"/>
@@ -841,18 +842,7 @@
     </w:p>
     <w:p>
       <w:pPr>
-        <w:rPr>
-          <w:rStyle w:val="markedcontent"/>
-          <w:rFonts w:ascii="Arial" w:hAnsi="Arial" w:cs="Arial"/>
-          <w:b/>
-          <w:bCs/>
-          <w:sz w:val="28"/>
-          <w:szCs w:val="28"/>
-        </w:rPr>
-      </w:pPr>
-    </w:p>
-    <w:p>
-      <w:pPr>
+        <w:spacing w:line="360" w:lineRule="auto"/>
         <w:rPr>
           <w:rStyle w:val="hgkelc"/>
           <w:sz w:val="24"/>
@@ -955,6 +945,7 @@
     </w:p>
     <w:p>
       <w:pPr>
+        <w:spacing w:line="360" w:lineRule="auto"/>
         <w:rPr>
           <w:rStyle w:val="hgkelc"/>
           <w:sz w:val="24"/>
@@ -965,6 +956,7 @@
     </w:p>
     <w:p>
       <w:pPr>
+        <w:spacing w:line="360" w:lineRule="auto"/>
         <w:rPr>
           <w:rStyle w:val="markedcontent"/>
           <w:rFonts w:ascii="Arial" w:hAnsi="Arial" w:cs="Arial"/>
@@ -999,6 +991,7 @@
     </w:p>
     <w:p>
       <w:pPr>
+        <w:spacing w:line="360" w:lineRule="auto"/>
         <w:rPr>
           <w:rStyle w:val="markedcontent"/>
           <w:rFonts w:ascii="Arial" w:hAnsi="Arial" w:cs="Arial"/>
@@ -1018,11 +1011,12 @@
     </w:p>
     <w:p>
       <w:pPr>
-        <w:pStyle w:val="ListParagraph"/>
+        <w:pStyle w:val="Prrafodelista"/>
         <w:numPr>
           <w:ilvl w:val="0"/>
           <w:numId w:val="1"/>
         </w:numPr>
+        <w:spacing w:line="360" w:lineRule="auto"/>
         <w:rPr>
           <w:rFonts w:ascii="Arial" w:hAnsi="Arial" w:cs="Arial"/>
           <w:b/>
@@ -1036,20 +1030,29 @@
           <w:rStyle w:val="markedcontent"/>
           <w:rFonts w:ascii="Arial" w:hAnsi="Arial" w:cs="Arial"/>
         </w:rPr>
-        <w:t>Lenguaje php</w:t>
-      </w:r>
+        <w:t xml:space="preserve">Lenguaje </w:t>
+      </w:r>
+      <w:proofErr w:type="spellStart"/>
       <w:r>
         <w:rPr>
           <w:rStyle w:val="markedcontent"/>
           <w:rFonts w:ascii="Arial" w:hAnsi="Arial" w:cs="Arial"/>
         </w:rPr>
-        <w:t xml:space="preserve">: Se utilizará para </w:t>
-      </w:r>
+        <w:t>php</w:t>
+      </w:r>
+      <w:proofErr w:type="spellEnd"/>
       <w:r>
         <w:rPr>
           <w:rStyle w:val="markedcontent"/>
           <w:rFonts w:ascii="Arial" w:hAnsi="Arial" w:cs="Arial"/>
         </w:rPr>
+        <w:t xml:space="preserve">: Se utilizará para </w:t>
+      </w:r>
+      <w:r>
+        <w:rPr>
+          <w:rStyle w:val="markedcontent"/>
+          <w:rFonts w:ascii="Arial" w:hAnsi="Arial" w:cs="Arial"/>
+        </w:rPr>
         <w:t>el desarrollo de la aplicación.</w:t>
       </w:r>
       <w:r>
@@ -1058,11 +1061,12 @@
     </w:p>
     <w:p>
       <w:pPr>
-        <w:pStyle w:val="ListParagraph"/>
+        <w:pStyle w:val="Prrafodelista"/>
         <w:numPr>
           <w:ilvl w:val="0"/>
           <w:numId w:val="1"/>
         </w:numPr>
+        <w:spacing w:line="360" w:lineRule="auto"/>
         <w:rPr>
           <w:rFonts w:ascii="Arial" w:hAnsi="Arial" w:cs="Arial"/>
           <w:b/>
@@ -1071,28 +1075,38 @@
           <w:szCs w:val="28"/>
         </w:rPr>
       </w:pPr>
+      <w:proofErr w:type="spellStart"/>
       <w:r>
         <w:rPr>
           <w:rStyle w:val="markedcontent"/>
           <w:rFonts w:ascii="Arial" w:hAnsi="Arial" w:cs="Arial"/>
         </w:rPr>
-        <w:t>Mysql: La motivación serie la necesidad de usar una base de datos relacional</w:t>
-      </w:r>
+        <w:t>Mysql</w:t>
+      </w:r>
+      <w:proofErr w:type="spellEnd"/>
       <w:r>
         <w:rPr>
           <w:rStyle w:val="markedcontent"/>
           <w:rFonts w:ascii="Arial" w:hAnsi="Arial" w:cs="Arial"/>
         </w:rPr>
+        <w:t>: La motivación serie la necesidad de usar una base de datos relacional</w:t>
+      </w:r>
+      <w:r>
+        <w:rPr>
+          <w:rStyle w:val="markedcontent"/>
+          <w:rFonts w:ascii="Arial" w:hAnsi="Arial" w:cs="Arial"/>
+        </w:rPr>
         <w:t>.</w:t>
       </w:r>
     </w:p>
     <w:p>
       <w:pPr>
-        <w:pStyle w:val="ListParagraph"/>
+        <w:pStyle w:val="Prrafodelista"/>
         <w:numPr>
           <w:ilvl w:val="0"/>
           <w:numId w:val="1"/>
         </w:numPr>
+        <w:spacing w:line="360" w:lineRule="auto"/>
         <w:rPr>
           <w:rStyle w:val="markedcontent"/>
           <w:rFonts w:ascii="Arial" w:hAnsi="Arial" w:cs="Arial"/>
@@ -1107,7 +1121,23 @@
           <w:rStyle w:val="markedcontent"/>
           <w:rFonts w:ascii="Arial" w:hAnsi="Arial" w:cs="Arial"/>
         </w:rPr>
-        <w:t>Visual Studio Code: Sera utilizado para el desarrollo de la aplicación.</w:t>
+        <w:t xml:space="preserve">Visual Studio </w:t>
+      </w:r>
+      <w:proofErr w:type="spellStart"/>
+      <w:r>
+        <w:rPr>
+          <w:rStyle w:val="markedcontent"/>
+          <w:rFonts w:ascii="Arial" w:hAnsi="Arial" w:cs="Arial"/>
+        </w:rPr>
+        <w:t>Code</w:t>
+      </w:r>
+      <w:proofErr w:type="spellEnd"/>
+      <w:r>
+        <w:rPr>
+          <w:rStyle w:val="markedcontent"/>
+          <w:rFonts w:ascii="Arial" w:hAnsi="Arial" w:cs="Arial"/>
+        </w:rPr>
+        <w:t>: Sera utilizado para el desarrollo de la aplicación.</w:t>
       </w:r>
     </w:p>
     <w:p>
@@ -1688,7 +1718,15 @@
     </w:p>
     <w:p>
       <w:r>
-        <w:t>Enlace de Github:</w:t>
+        <w:t xml:space="preserve">Enlace de </w:t>
+      </w:r>
+      <w:proofErr w:type="spellStart"/>
+      <w:r>
+        <w:t>Github</w:t>
+      </w:r>
+      <w:proofErr w:type="spellEnd"/>
+      <w:r>
+        <w:t>:</w:t>
       </w:r>
       <w:r>
         <w:t xml:space="preserve"> </w:t>
@@ -1696,7 +1734,7 @@
       <w:hyperlink r:id="rId16" w:history="1">
         <w:r>
           <w:rPr>
-            <w:rStyle w:val="Hyperlink"/>
+            <w:rStyle w:val="Hipervnculo"/>
           </w:rPr>
           <w:t>https://github.com/Practica-ADS/Proyecto_LIS.git</w:t>
         </w:r>
@@ -1712,7 +1750,7 @@
       <w:hyperlink r:id="rId17" w:history="1">
         <w:r>
           <w:rPr>
-            <w:rStyle w:val="Hyperlink"/>
+            <w:rStyle w:val="Hipervnculo"/>
           </w:rPr>
           <w:t>https://trello.com/invite/b/UrwP3Qqv/ATTI8abb15390de0690682e71604cfa1589dBC1A1389/lenguajes-interpretados-en-el-servidor</w:t>
         </w:r>
@@ -1728,7 +1766,7 @@
       <w:hyperlink r:id="rId18" w:history="1">
         <w:r>
           <w:rPr>
-            <w:rStyle w:val="Hyperlink"/>
+            <w:rStyle w:val="Hipervnculo"/>
           </w:rPr>
           <w:t>https://drive.google.com/drive/folders/1E_50lxnz4cJo2j9brDXooD9qJHufeJuE?usp=sharing</w:t>
         </w:r>
@@ -1747,7 +1785,7 @@
 </file>
 
 <file path=word/numbering.xml><?xml version="1.0" encoding="utf-8"?>
-<w:numbering xmlns:wpc="http://schemas.microsoft.com/office/word/2010/wordprocessingCanvas" xmlns:cx="http://schemas.microsoft.com/office/drawing/2014/chartex" xmlns:cx1="http://schemas.microsoft.com/office/drawing/2015/9/8/chartex" xmlns:cx2="http://schemas.microsoft.com/office/drawing/2015/10/21/chartex" xmlns:cx3="http://schemas.microsoft.com/office/drawing/2016/5/9/chartex" xmlns:cx4="http://schemas.microsoft.com/office/drawing/2016/5/10/chartex" xmlns:cx5="http://schemas.microsoft.com/office/drawing/2016/5/11/chartex" xmlns:cx6="http://schemas.microsoft.com/office/drawing/2016/5/12/chartex" xmlns:cx7="http://schemas.microsoft.com/office/drawing/2016/5/13/chartex" xmlns:cx8="http://schemas.microsoft.com/office/drawing/2016/5/14/chartex" xmlns:mc="http://schemas.openxmlformats.org/markup-compatibility/2006" xmlns:aink="http://schemas.microsoft.com/office/drawing/2016/ink" xmlns:am3d="http://schemas.microsoft.com/office/drawing/2017/model3d" xmlns:o="urn:schemas-microsoft-com:office:office" xmlns:r="http://schemas.openxmlformats.org/officeDocument/2006/relationships" xmlns:m="http://schemas.openxmlformats.org/officeDocument/2006/math" xmlns:v="urn:schemas-microsoft-com:vml" xmlns:wp14="http://schemas.microsoft.com/office/word/2010/wordprocessingDrawing" xmlns:wp="http://schemas.openxmlformats.org/drawingml/2006/wordprocessingDrawing" xmlns:w10="urn:schemas-microsoft-com:office:word" xmlns:w="http://schemas.openxmlformats.org/wordprocessingml/2006/main" xmlns:w14="http://schemas.microsoft.com/office/word/2010/wordml" xmlns:w15="http://schemas.microsoft.com/office/word/2012/wordml" xmlns:w16cex="http://schemas.microsoft.com/office/word/2018/wordml/cex" xmlns:w16cid="http://schemas.microsoft.com/office/word/2016/wordml/cid" xmlns:w16="http://schemas.microsoft.com/office/word/2018/wordml" xmlns:w16sdtdh="http://schemas.microsoft.com/office/word/2020/wordml/sdtdatahash" xmlns:w16se="http://schemas.microsoft.com/office/word/2015/wordml/symex" xmlns:wpg="http://schemas.microsoft.com/office/word/2010/wordprocessingGroup" xmlns:wpi="http://schemas.microsoft.com/office/word/2010/wordprocessingInk" xmlns:wne="http://schemas.microsoft.com/office/word/2006/wordml" xmlns:wps="http://schemas.microsoft.com/office/word/2010/wordprocessingShape" mc:Ignorable="w14 w15 w16se w16cid w16 w16cex w16sdtdh wp14">
+<w:numbering xmlns:wpc="http://schemas.microsoft.com/office/word/2010/wordprocessingCanvas" xmlns:cx="http://schemas.microsoft.com/office/drawing/2014/chartex" xmlns:cx1="http://schemas.microsoft.com/office/drawing/2015/9/8/chartex" xmlns:cx2="http://schemas.microsoft.com/office/drawing/2015/10/21/chartex" xmlns:cx3="http://schemas.microsoft.com/office/drawing/2016/5/9/chartex" xmlns:cx4="http://schemas.microsoft.com/office/drawing/2016/5/10/chartex" xmlns:cx5="http://schemas.microsoft.com/office/drawing/2016/5/11/chartex" xmlns:cx6="http://schemas.microsoft.com/office/drawing/2016/5/12/chartex" xmlns:cx7="http://schemas.microsoft.com/office/drawing/2016/5/13/chartex" xmlns:cx8="http://schemas.microsoft.com/office/drawing/2016/5/14/chartex" xmlns:mc="http://schemas.openxmlformats.org/markup-compatibility/2006" xmlns:aink="http://schemas.microsoft.com/office/drawing/2016/ink" xmlns:am3d="http://schemas.microsoft.com/office/drawing/2017/model3d" xmlns:o="urn:schemas-microsoft-com:office:office" xmlns:oel="http://schemas.microsoft.com/office/2019/extlst" xmlns:r="http://schemas.openxmlformats.org/officeDocument/2006/relationships" xmlns:m="http://schemas.openxmlformats.org/officeDocument/2006/math" xmlns:v="urn:schemas-microsoft-com:vml" xmlns:wp14="http://schemas.microsoft.com/office/word/2010/wordprocessingDrawing" xmlns:wp="http://schemas.openxmlformats.org/drawingml/2006/wordprocessingDrawing" xmlns:w10="urn:schemas-microsoft-com:office:word" xmlns:w="http://schemas.openxmlformats.org/wordprocessingml/2006/main" xmlns:w14="http://schemas.microsoft.com/office/word/2010/wordml" xmlns:w15="http://schemas.microsoft.com/office/word/2012/wordml" xmlns:w16cex="http://schemas.microsoft.com/office/word/2018/wordml/cex" xmlns:w16cid="http://schemas.microsoft.com/office/word/2016/wordml/cid" xmlns:w16="http://schemas.microsoft.com/office/word/2018/wordml" xmlns:w16du="http://schemas.microsoft.com/office/word/2023/wordml/word16du" xmlns:w16sdtdh="http://schemas.microsoft.com/office/word/2020/wordml/sdtdatahash" xmlns:w16se="http://schemas.microsoft.com/office/word/2015/wordml/symex" xmlns:wpg="http://schemas.microsoft.com/office/word/2010/wordprocessingGroup" xmlns:wpi="http://schemas.microsoft.com/office/word/2010/wordprocessingInk" xmlns:wne="http://schemas.microsoft.com/office/word/2006/wordml" xmlns:wps="http://schemas.microsoft.com/office/word/2010/wordprocessingShape" mc:Ignorable="w14 w15 w16se w16cid w16 w16cex w16sdtdh wp14">
   <w:abstractNum w:abstractNumId="0" w15:restartNumberingAfterBreak="0">
     <w:nsid w:val="619C748A"/>
     <w:multiLevelType w:val="hybridMultilevel"/>
@@ -1861,7 +1899,7 @@
       </w:rPr>
     </w:lvl>
   </w:abstractNum>
-  <w:num w:numId="1">
+  <w:num w:numId="1" w16cid:durableId="1221287394">
     <w:abstractNumId w:val="0"/>
   </w:num>
 </w:numbering>
@@ -2266,13 +2304,13 @@
     <w:name w:val="Normal"/>
     <w:qFormat/>
   </w:style>
-  <w:style w:type="character" w:default="1" w:styleId="DefaultParagraphFont">
+  <w:style w:type="character" w:default="1" w:styleId="Fuentedeprrafopredeter">
     <w:name w:val="Default Paragraph Font"/>
     <w:uiPriority w:val="1"/>
     <w:semiHidden/>
     <w:unhideWhenUsed/>
   </w:style>
-  <w:style w:type="table" w:default="1" w:styleId="TableNormal">
+  <w:style w:type="table" w:default="1" w:styleId="Tablanormal">
     <w:name w:val="Normal Table"/>
     <w:uiPriority w:val="99"/>
     <w:semiHidden/>
@@ -2287,7 +2325,7 @@
       </w:tblCellMar>
     </w:tblPr>
   </w:style>
-  <w:style w:type="numbering" w:default="1" w:styleId="NoList">
+  <w:style w:type="numbering" w:default="1" w:styleId="Sinlista">
     <w:name w:val="No List"/>
     <w:uiPriority w:val="99"/>
     <w:semiHidden/>
@@ -2295,17 +2333,17 @@
   </w:style>
   <w:style w:type="character" w:customStyle="1" w:styleId="markedcontent">
     <w:name w:val="markedcontent"/>
-    <w:basedOn w:val="DefaultParagraphFont"/>
+    <w:basedOn w:val="Fuentedeprrafopredeter"/>
     <w:rsid w:val="00DB74E6"/>
   </w:style>
   <w:style w:type="character" w:customStyle="1" w:styleId="hgkelc">
     <w:name w:val="hgkelc"/>
-    <w:basedOn w:val="DefaultParagraphFont"/>
+    <w:basedOn w:val="Fuentedeprrafopredeter"/>
     <w:rsid w:val="002D5E37"/>
   </w:style>
-  <w:style w:type="character" w:styleId="Hyperlink">
+  <w:style w:type="character" w:styleId="Hipervnculo">
     <w:name w:val="Hyperlink"/>
-    <w:basedOn w:val="DefaultParagraphFont"/>
+    <w:basedOn w:val="Fuentedeprrafopredeter"/>
     <w:uiPriority w:val="99"/>
     <w:unhideWhenUsed/>
     <w:rsid w:val="00E70896"/>
@@ -2314,9 +2352,9 @@
       <w:u w:val="single"/>
     </w:rPr>
   </w:style>
-  <w:style w:type="character" w:styleId="UnresolvedMention">
+  <w:style w:type="character" w:styleId="Mencinsinresolver">
     <w:name w:val="Unresolved Mention"/>
-    <w:basedOn w:val="DefaultParagraphFont"/>
+    <w:basedOn w:val="Fuentedeprrafopredeter"/>
     <w:uiPriority w:val="99"/>
     <w:semiHidden/>
     <w:unhideWhenUsed/>
@@ -2326,7 +2364,7 @@
       <w:shd w:val="clear" w:color="auto" w:fill="E1DFDD"/>
     </w:rPr>
   </w:style>
-  <w:style w:type="paragraph" w:styleId="ListParagraph">
+  <w:style w:type="paragraph" w:styleId="Prrafodelista">
     <w:name w:val="List Paragraph"/>
     <w:basedOn w:val="Normal"/>
     <w:uiPriority w:val="34"/>
